--- a/TEMPLATE/w79.docx
+++ b/TEMPLATE/w79.docx
@@ -1,10 +1,11 @@
 
 <file path=word/document.xml><?xml version="1.0" encoding="utf-8"?>
-<w:document xmlns:wpc="http://schemas.microsoft.com/office/word/2010/wordprocessingCanvas" xmlns:cx="http://schemas.microsoft.com/office/drawing/2014/chartex" xmlns:cx1="http://schemas.microsoft.com/office/drawing/2015/9/8/chartex" xmlns:cx2="http://schemas.microsoft.com/office/drawing/2015/10/21/chartex" xmlns:cx3="http://schemas.microsoft.com/office/drawing/2016/5/9/chartex" xmlns:cx4="http://schemas.microsoft.com/office/drawing/2016/5/10/chartex" xmlns:cx5="http://schemas.microsoft.com/office/drawing/2016/5/11/chartex" xmlns:cx6="http://schemas.microsoft.com/office/drawing/2016/5/12/chartex" xmlns:cx7="http://schemas.microsoft.com/office/drawing/2016/5/13/chartex" xmlns:cx8="http://schemas.microsoft.com/office/drawing/2016/5/14/chartex" xmlns:mc="http://schemas.openxmlformats.org/markup-compatibility/2006" xmlns:aink="http://schemas.microsoft.com/office/drawing/2016/ink" xmlns:am3d="http://schemas.microsoft.com/office/drawing/2017/model3d" xmlns:o="urn:schemas-microsoft-com:office:office" xmlns:r="http://schemas.openxmlformats.org/officeDocument/2006/relationships" xmlns:m="http://schemas.openxmlformats.org/officeDocument/2006/math" xmlns:v="urn:schemas-microsoft-com:vml" xmlns:wp14="http://schemas.microsoft.com/office/word/2010/wordprocessingDrawing" xmlns:wp="http://schemas.openxmlformats.org/drawingml/2006/wordprocessingDrawing" xmlns:w10="urn:schemas-microsoft-com:office:word" xmlns:w="http://schemas.openxmlformats.org/wordprocessingml/2006/main" xmlns:w14="http://schemas.microsoft.com/office/word/2010/wordml" xmlns:w15="http://schemas.microsoft.com/office/word/2012/wordml" xmlns:w16cid="http://schemas.microsoft.com/office/word/2016/wordml/cid" xmlns:w16se="http://schemas.microsoft.com/office/word/2015/wordml/symex" xmlns:wpg="http://schemas.microsoft.com/office/word/2010/wordprocessingGroup" xmlns:wpi="http://schemas.microsoft.com/office/word/2010/wordprocessingInk" xmlns:wne="http://schemas.microsoft.com/office/word/2006/wordml" xmlns:wps="http://schemas.microsoft.com/office/word/2010/wordprocessingShape" mc:Ignorable="w14 w15 w16se w16cid wp14">
+<w:document xmlns:wpc="http://schemas.microsoft.com/office/word/2010/wordprocessingCanvas" xmlns:mc="http://schemas.openxmlformats.org/markup-compatibility/2006" xmlns:o="urn:schemas-microsoft-com:office:office" xmlns:r="http://schemas.openxmlformats.org/officeDocument/2006/relationships" xmlns:m="http://schemas.openxmlformats.org/officeDocument/2006/math" xmlns:v="urn:schemas-microsoft-com:vml" xmlns:wp14="http://schemas.microsoft.com/office/word/2010/wordprocessingDrawing" xmlns:wp="http://schemas.openxmlformats.org/drawingml/2006/wordprocessingDrawing" xmlns:w10="urn:schemas-microsoft-com:office:word" xmlns:w="http://schemas.openxmlformats.org/wordprocessingml/2006/main" xmlns:w14="http://schemas.microsoft.com/office/word/2010/wordml" xmlns:w15="http://schemas.microsoft.com/office/word/2012/wordml" xmlns:wpg="http://schemas.microsoft.com/office/word/2010/wordprocessingGroup" xmlns:wpi="http://schemas.microsoft.com/office/word/2010/wordprocessingInk" xmlns:wne="http://schemas.microsoft.com/office/word/2006/wordml" xmlns:wps="http://schemas.microsoft.com/office/word/2010/wordprocessingShape" mc:Ignorable="w14 w15 wp14">
   <w:body>
     <w:tbl>
       <w:tblPr>
         <w:tblW w:w="11171" w:type="dxa"/>
+        <w:tblInd w:w="5" w:type="dxa"/>
         <w:tblBorders>
           <w:top w:val="single" w:sz="4" w:space="0" w:color="auto"/>
           <w:left w:val="single" w:sz="4" w:space="0" w:color="auto"/>
@@ -31,8 +32,8 @@
         <w:gridCol w:w="158"/>
         <w:gridCol w:w="126"/>
         <w:gridCol w:w="641"/>
-        <w:gridCol w:w="253"/>
-        <w:gridCol w:w="196"/>
+        <w:gridCol w:w="380"/>
+        <w:gridCol w:w="69"/>
         <w:gridCol w:w="327"/>
         <w:gridCol w:w="423"/>
         <w:gridCol w:w="240"/>
@@ -66,9 +67,7 @@
               </w:rPr>
             </w:pPr>
             <w:bookmarkStart w:id="0" w:name="BM0"/>
-            <w:bookmarkStart w:id="1" w:name="_GoBack"/>
             <w:bookmarkEnd w:id="0"/>
-            <w:bookmarkEnd w:id="1"/>
             <w:r>
               <w:rPr>
                 <w:rFonts w:ascii="TH SarabunPSK" w:hAnsi="TH SarabunPSK" w:cs="TH SarabunPSK"/>
@@ -99,11 +98,15 @@
             <w:pPr>
               <w:rPr>
                 <w:rFonts w:ascii="TH SarabunPSK" w:hAnsi="TH SarabunPSK" w:cs="TH SarabunPSK"/>
-              </w:rPr>
-            </w:pPr>
-            <w:r>
-              <w:rPr>
-                <w:rFonts w:ascii="TH SarabunPSK" w:hAnsi="TH SarabunPSK" w:cs="TH SarabunPSK"/>
+                <w:sz w:val="32"/>
+                <w:szCs w:val="32"/>
+              </w:rPr>
+            </w:pPr>
+            <w:r>
+              <w:rPr>
+                <w:rFonts w:ascii="TH SarabunPSK" w:hAnsi="TH SarabunPSK" w:cs="TH SarabunPSK"/>
+                <w:sz w:val="32"/>
+                <w:szCs w:val="32"/>
                 <w:cs/>
               </w:rPr>
               <w:t>วัน</w:t>
@@ -111,24 +114,32 @@
             <w:r>
               <w:rPr>
                 <w:rFonts w:ascii="TH SarabunPSK" w:hAnsi="TH SarabunPSK" w:cs="TH SarabunPSK"/>
+                <w:sz w:val="32"/>
+                <w:szCs w:val="32"/>
               </w:rPr>
               <w:t xml:space="preserve"> </w:t>
             </w:r>
             <w:r>
               <w:rPr>
                 <w:rFonts w:ascii="TH SarabunPSK" w:hAnsi="TH SarabunPSK" w:cs="TH SarabunPSK"/>
+                <w:sz w:val="32"/>
+                <w:szCs w:val="32"/>
               </w:rPr>
               <w:fldChar w:fldCharType="begin"/>
             </w:r>
             <w:r>
               <w:rPr>
                 <w:rFonts w:ascii="TH SarabunPSK" w:hAnsi="TH SarabunPSK" w:cs="TH SarabunPSK"/>
+                <w:sz w:val="32"/>
+                <w:szCs w:val="32"/>
               </w:rPr>
               <w:instrText xml:space="preserve"> MERGEFIELD C1 </w:instrText>
             </w:r>
             <w:r>
               <w:rPr>
                 <w:rFonts w:ascii="TH SarabunPSK" w:hAnsi="TH SarabunPSK" w:cs="TH SarabunPSK"/>
+                <w:sz w:val="32"/>
+                <w:szCs w:val="32"/>
               </w:rPr>
               <w:fldChar w:fldCharType="separate"/>
             </w:r>
@@ -136,24 +147,32 @@
               <w:rPr>
                 <w:rFonts w:ascii="TH SarabunPSK" w:hAnsi="TH SarabunPSK" w:cs="TH SarabunPSK"/>
                 <w:noProof/>
+                <w:sz w:val="32"/>
+                <w:szCs w:val="32"/>
               </w:rPr>
               <w:t>«C1»</w:t>
             </w:r>
             <w:r>
               <w:rPr>
                 <w:rFonts w:ascii="TH SarabunPSK" w:hAnsi="TH SarabunPSK" w:cs="TH SarabunPSK"/>
+                <w:sz w:val="32"/>
+                <w:szCs w:val="32"/>
               </w:rPr>
               <w:fldChar w:fldCharType="end"/>
             </w:r>
             <w:r>
               <w:rPr>
                 <w:rFonts w:ascii="TH SarabunPSK" w:hAnsi="TH SarabunPSK" w:cs="TH SarabunPSK"/>
+                <w:sz w:val="32"/>
+                <w:szCs w:val="32"/>
               </w:rPr>
               <w:t xml:space="preserve"> </w:t>
             </w:r>
             <w:r>
               <w:rPr>
                 <w:rFonts w:ascii="TH SarabunPSK" w:hAnsi="TH SarabunPSK" w:cs="TH SarabunPSK"/>
+                <w:sz w:val="32"/>
+                <w:szCs w:val="32"/>
                 <w:cs/>
               </w:rPr>
               <w:t>เดือน</w:t>
@@ -161,24 +180,32 @@
             <w:r>
               <w:rPr>
                 <w:rFonts w:ascii="TH SarabunPSK" w:hAnsi="TH SarabunPSK" w:cs="TH SarabunPSK"/>
+                <w:sz w:val="32"/>
+                <w:szCs w:val="32"/>
               </w:rPr>
               <w:t xml:space="preserve"> </w:t>
             </w:r>
             <w:r>
               <w:rPr>
                 <w:rFonts w:ascii="TH SarabunPSK" w:hAnsi="TH SarabunPSK" w:cs="TH SarabunPSK"/>
+                <w:sz w:val="32"/>
+                <w:szCs w:val="32"/>
               </w:rPr>
               <w:fldChar w:fldCharType="begin"/>
             </w:r>
             <w:r>
               <w:rPr>
                 <w:rFonts w:ascii="TH SarabunPSK" w:hAnsi="TH SarabunPSK" w:cs="TH SarabunPSK"/>
+                <w:sz w:val="32"/>
+                <w:szCs w:val="32"/>
               </w:rPr>
               <w:instrText xml:space="preserve"> MERGEFIELD C01 </w:instrText>
             </w:r>
             <w:r>
               <w:rPr>
                 <w:rFonts w:ascii="TH SarabunPSK" w:hAnsi="TH SarabunPSK" w:cs="TH SarabunPSK"/>
+                <w:sz w:val="32"/>
+                <w:szCs w:val="32"/>
               </w:rPr>
               <w:fldChar w:fldCharType="separate"/>
             </w:r>
@@ -186,24 +213,32 @@
               <w:rPr>
                 <w:rFonts w:ascii="TH SarabunPSK" w:hAnsi="TH SarabunPSK" w:cs="TH SarabunPSK"/>
                 <w:noProof/>
+                <w:sz w:val="32"/>
+                <w:szCs w:val="32"/>
               </w:rPr>
               <w:t>«C01»</w:t>
             </w:r>
             <w:r>
               <w:rPr>
                 <w:rFonts w:ascii="TH SarabunPSK" w:hAnsi="TH SarabunPSK" w:cs="TH SarabunPSK"/>
+                <w:sz w:val="32"/>
+                <w:szCs w:val="32"/>
               </w:rPr>
               <w:fldChar w:fldCharType="end"/>
             </w:r>
             <w:r>
               <w:rPr>
                 <w:rFonts w:ascii="TH SarabunPSK" w:hAnsi="TH SarabunPSK" w:cs="TH SarabunPSK"/>
+                <w:sz w:val="32"/>
+                <w:szCs w:val="32"/>
               </w:rPr>
               <w:t xml:space="preserve"> </w:t>
             </w:r>
             <w:r>
               <w:rPr>
                 <w:rFonts w:ascii="TH SarabunPSK" w:hAnsi="TH SarabunPSK" w:cs="TH SarabunPSK"/>
+                <w:sz w:val="32"/>
+                <w:szCs w:val="32"/>
                 <w:cs/>
               </w:rPr>
               <w:t>ปี ที่</w:t>
@@ -211,24 +246,32 @@
             <w:r>
               <w:rPr>
                 <w:rFonts w:ascii="TH SarabunPSK" w:hAnsi="TH SarabunPSK" w:cs="TH SarabunPSK"/>
+                <w:sz w:val="32"/>
+                <w:szCs w:val="32"/>
               </w:rPr>
               <w:t xml:space="preserve"> </w:t>
             </w:r>
             <w:r>
               <w:rPr>
                 <w:rFonts w:ascii="TH SarabunPSK" w:hAnsi="TH SarabunPSK" w:cs="TH SarabunPSK"/>
+                <w:sz w:val="32"/>
+                <w:szCs w:val="32"/>
               </w:rPr>
               <w:fldChar w:fldCharType="begin"/>
             </w:r>
             <w:r>
               <w:rPr>
                 <w:rFonts w:ascii="TH SarabunPSK" w:hAnsi="TH SarabunPSK" w:cs="TH SarabunPSK"/>
+                <w:sz w:val="32"/>
+                <w:szCs w:val="32"/>
               </w:rPr>
               <w:instrText xml:space="preserve"> MERGEFIELD "C001" </w:instrText>
             </w:r>
             <w:r>
               <w:rPr>
                 <w:rFonts w:ascii="TH SarabunPSK" w:hAnsi="TH SarabunPSK" w:cs="TH SarabunPSK"/>
+                <w:sz w:val="32"/>
+                <w:szCs w:val="32"/>
               </w:rPr>
               <w:fldChar w:fldCharType="separate"/>
             </w:r>
@@ -236,33 +279,43 @@
               <w:rPr>
                 <w:rFonts w:ascii="TH SarabunPSK" w:hAnsi="TH SarabunPSK" w:cs="TH SarabunPSK"/>
                 <w:noProof/>
+                <w:sz w:val="32"/>
+                <w:szCs w:val="32"/>
               </w:rPr>
               <w:t>«C001»</w:t>
             </w:r>
             <w:r>
               <w:rPr>
                 <w:rFonts w:ascii="TH SarabunPSK" w:hAnsi="TH SarabunPSK" w:cs="TH SarabunPSK"/>
+                <w:sz w:val="32"/>
+                <w:szCs w:val="32"/>
               </w:rPr>
               <w:fldChar w:fldCharType="end"/>
             </w:r>
             <w:r>
               <w:rPr>
                 <w:rFonts w:ascii="TH SarabunPSK" w:hAnsi="TH SarabunPSK" w:cs="TH SarabunPSK"/>
+                <w:sz w:val="32"/>
+                <w:szCs w:val="32"/>
               </w:rPr>
               <w:t xml:space="preserve"> </w:t>
             </w:r>
             <w:r>
               <w:rPr>
                 <w:rFonts w:ascii="TH SarabunPSK" w:hAnsi="TH SarabunPSK" w:cs="TH SarabunPSK"/>
+                <w:sz w:val="32"/>
+                <w:szCs w:val="32"/>
                 <w:cs/>
               </w:rPr>
               <w:t>พิมพ์ลายนิ้วมือ</w:t>
             </w:r>
-          </w:p>
-        </w:tc>
-        <w:tc>
-          <w:tcPr>
-            <w:tcW w:w="1178" w:type="dxa"/>
+            <w:bookmarkStart w:id="1" w:name="_GoBack"/>
+            <w:bookmarkEnd w:id="1"/>
+          </w:p>
+        </w:tc>
+        <w:tc>
+          <w:tcPr>
+            <w:tcW w:w="1305" w:type="dxa"/>
             <w:gridSpan w:val="4"/>
             <w:tcBorders>
               <w:top w:val="nil"/>
@@ -275,12 +328,20 @@
             <w:pPr>
               <w:rPr>
                 <w:rFonts w:ascii="TH SarabunPSK" w:hAnsi="TH SarabunPSK" w:cs="TH SarabunPSK"/>
-                <w:cs/>
-              </w:rPr>
-            </w:pPr>
-            <w:r>
-              <w:rPr>
-                <w:rFonts w:ascii="TH SarabunPSK" w:hAnsi="TH SarabunPSK" w:cs="TH SarabunPSK"/>
+                <w:b/>
+                <w:bCs/>
+                <w:sz w:val="32"/>
+                <w:szCs w:val="32"/>
+                <w:cs/>
+              </w:rPr>
+            </w:pPr>
+            <w:r>
+              <w:rPr>
+                <w:rFonts w:ascii="TH SarabunPSK" w:hAnsi="TH SarabunPSK" w:cs="TH SarabunPSK"/>
+                <w:b/>
+                <w:bCs/>
+                <w:sz w:val="32"/>
+                <w:szCs w:val="32"/>
                 <w:cs/>
               </w:rPr>
               <w:t>ส่วนราชการ</w:t>
@@ -289,7 +350,7 @@
         </w:tc>
         <w:tc>
           <w:tcPr>
-            <w:tcW w:w="4215" w:type="dxa"/>
+            <w:tcW w:w="4088" w:type="dxa"/>
             <w:gridSpan w:val="7"/>
             <w:tcBorders>
               <w:top w:val="nil"/>
@@ -302,30 +363,41 @@
             <w:pPr>
               <w:rPr>
                 <w:rFonts w:ascii="TH SarabunPSK" w:hAnsi="TH SarabunPSK" w:cs="TH SarabunPSK"/>
-                <w:cs/>
-              </w:rPr>
-            </w:pPr>
-            <w:r>
-              <w:rPr>
-                <w:rFonts w:ascii="TH SarabunPSK" w:hAnsi="TH SarabunPSK" w:cs="TH SarabunPSK"/>
+                <w:sz w:val="32"/>
+                <w:szCs w:val="32"/>
+                <w:cs/>
+              </w:rPr>
+            </w:pPr>
+            <w:r>
+              <w:rPr>
+                <w:rFonts w:ascii="TH SarabunPSK" w:hAnsi="TH SarabunPSK" w:cs="TH SarabunPSK"/>
+                <w:sz w:val="32"/>
+                <w:szCs w:val="32"/>
+                <w:cs/>
               </w:rPr>
               <w:t>สถานีตำรวจ</w:t>
             </w:r>
             <w:r>
               <w:rPr>
                 <w:rFonts w:ascii="TH SarabunPSK" w:hAnsi="TH SarabunPSK" w:cs="TH SarabunPSK"/>
+                <w:sz w:val="32"/>
+                <w:szCs w:val="32"/>
               </w:rPr>
               <w:fldChar w:fldCharType="begin"/>
             </w:r>
             <w:r>
               <w:rPr>
                 <w:rFonts w:ascii="TH SarabunPSK" w:hAnsi="TH SarabunPSK" w:cs="TH SarabunPSK"/>
+                <w:sz w:val="32"/>
+                <w:szCs w:val="32"/>
               </w:rPr>
               <w:instrText xml:space="preserve"> MERGEFIELD S2 </w:instrText>
             </w:r>
             <w:r>
               <w:rPr>
                 <w:rFonts w:ascii="TH SarabunPSK" w:hAnsi="TH SarabunPSK" w:cs="TH SarabunPSK"/>
+                <w:sz w:val="32"/>
+                <w:szCs w:val="32"/>
               </w:rPr>
               <w:fldChar w:fldCharType="separate"/>
             </w:r>
@@ -333,12 +405,16 @@
               <w:rPr>
                 <w:rFonts w:ascii="TH SarabunPSK" w:hAnsi="TH SarabunPSK" w:cs="TH SarabunPSK"/>
                 <w:noProof/>
+                <w:sz w:val="32"/>
+                <w:szCs w:val="32"/>
               </w:rPr>
               <w:t>«S2»</w:t>
             </w:r>
             <w:r>
               <w:rPr>
                 <w:rFonts w:ascii="TH SarabunPSK" w:hAnsi="TH SarabunPSK" w:cs="TH SarabunPSK"/>
+                <w:sz w:val="32"/>
+                <w:szCs w:val="32"/>
               </w:rPr>
               <w:fldChar w:fldCharType="end"/>
             </w:r>
@@ -1729,7 +1805,7 @@
                 <w:rFonts w:ascii="TH SarabunPSK" w:hAnsi="TH SarabunPSK" w:cs="TH SarabunPSK"/>
                 <w:cs/>
               </w:rPr>
-              <w:t>2. นิ้ว</w:t>
+              <w:t xml:space="preserve">2. </w:t>
             </w:r>
             <w:proofErr w:type="spellStart"/>
             <w:r>
@@ -1737,7 +1813,7 @@
                 <w:rFonts w:ascii="TH SarabunPSK" w:hAnsi="TH SarabunPSK" w:cs="TH SarabunPSK"/>
                 <w:cs/>
               </w:rPr>
-              <w:t>ชื้</w:t>
+              <w:t>นิ้วชื้</w:t>
             </w:r>
             <w:proofErr w:type="spellEnd"/>
             <w:r>
@@ -2881,10 +2957,10 @@
               </w:rPr>
               <w:t xml:space="preserve">วัน </w:t>
             </w:r>
-            <w:proofErr w:type="spellStart"/>
-            <w:r>
-              <w:rPr>
-                <w:rFonts w:ascii="TH SarabunPSK" w:hAnsi="TH SarabunPSK" w:cs="TH SarabunPSK"/>
+            <w:r>
+              <w:rPr>
+                <w:rFonts w:ascii="TH SarabunPSK" w:hAnsi="TH SarabunPSK" w:cs="TH SarabunPSK"/>
+                <w:cs/>
               </w:rPr>
               <w:t>เดื</w:t>
             </w:r>
@@ -2893,15 +2969,7 @@
                 <w:rFonts w:ascii="TH SarabunPSK" w:hAnsi="TH SarabunPSK" w:cs="TH SarabunPSK"/>
                 <w:cs/>
               </w:rPr>
-              <w:t>อน</w:t>
-            </w:r>
-            <w:proofErr w:type="spellEnd"/>
-            <w:r>
-              <w:rPr>
-                <w:rFonts w:ascii="TH SarabunPSK" w:hAnsi="TH SarabunPSK" w:cs="TH SarabunPSK"/>
-                <w:cs/>
-              </w:rPr>
-              <w:t xml:space="preserve"> ปี ที่ถูกจับกุม</w:t>
+              <w:t>อน ปี ที่ถูกจับกุม</w:t>
             </w:r>
           </w:p>
         </w:tc>
@@ -4026,16 +4094,15 @@
                 <w:cs/>
               </w:rPr>
             </w:pPr>
-            <w:proofErr w:type="spellStart"/>
             <w:r>
               <w:rPr>
                 <w:rFonts w:ascii="TH SarabunPSK" w:hAnsi="TH SarabunPSK" w:cs="TH SarabunPSK"/>
                 <w:b/>
                 <w:bCs/>
+                <w:cs/>
               </w:rPr>
               <w:t>ผลคดีชั้นศาล</w:t>
             </w:r>
-            <w:proofErr w:type="spellEnd"/>
           </w:p>
         </w:tc>
       </w:tr>
@@ -4720,19 +4787,12 @@
                 <w:cs/>
               </w:rPr>
             </w:pPr>
-            <w:proofErr w:type="spellStart"/>
-            <w:r>
-              <w:rPr>
-                <w:rFonts w:ascii="TH SarabunPSK" w:hAnsi="TH SarabunPSK" w:cs="TH SarabunPSK"/>
-              </w:rPr>
-              <w:t>เลขที่</w:t>
-            </w:r>
-            <w:proofErr w:type="spellEnd"/>
-            <w:r>
-              <w:rPr>
-                <w:rFonts w:ascii="TH SarabunPSK" w:hAnsi="TH SarabunPSK" w:cs="TH SarabunPSK"/>
-              </w:rPr>
-              <w:t xml:space="preserve"> </w:t>
+            <w:r>
+              <w:rPr>
+                <w:rFonts w:ascii="TH SarabunPSK" w:hAnsi="TH SarabunPSK" w:cs="TH SarabunPSK"/>
+                <w:cs/>
+              </w:rPr>
+              <w:t xml:space="preserve">เลขที่ </w:t>
             </w:r>
             <w:r>
               <w:rPr>
@@ -4768,22 +4828,9 @@
             <w:r>
               <w:rPr>
                 <w:rFonts w:ascii="TH SarabunPSK" w:hAnsi="TH SarabunPSK" w:cs="TH SarabunPSK"/>
-              </w:rPr>
-              <w:t xml:space="preserve"> </w:t>
-            </w:r>
-            <w:proofErr w:type="spellStart"/>
-            <w:r>
-              <w:rPr>
-                <w:rFonts w:ascii="TH SarabunPSK" w:hAnsi="TH SarabunPSK" w:cs="TH SarabunPSK"/>
-              </w:rPr>
-              <w:t>หมู่</w:t>
-            </w:r>
-            <w:proofErr w:type="spellEnd"/>
-            <w:r>
-              <w:rPr>
-                <w:rFonts w:ascii="TH SarabunPSK" w:hAnsi="TH SarabunPSK" w:cs="TH SarabunPSK"/>
-              </w:rPr>
-              <w:t xml:space="preserve"> </w:t>
+                <w:cs/>
+              </w:rPr>
+              <w:t xml:space="preserve"> หมู่ </w:t>
             </w:r>
             <w:r>
               <w:rPr>
@@ -4819,36 +4866,22 @@
             <w:r>
               <w:rPr>
                 <w:rFonts w:ascii="TH SarabunPSK" w:hAnsi="TH SarabunPSK" w:cs="TH SarabunPSK"/>
-              </w:rPr>
-              <w:t xml:space="preserve"> </w:t>
-            </w:r>
-            <w:proofErr w:type="spellStart"/>
-            <w:r>
-              <w:rPr>
-                <w:rFonts w:ascii="TH SarabunPSK" w:hAnsi="TH SarabunPSK" w:cs="TH SarabunPSK"/>
-              </w:rPr>
-              <w:t>แขวง</w:t>
-            </w:r>
-            <w:proofErr w:type="spellEnd"/>
+                <w:cs/>
+              </w:rPr>
+              <w:t xml:space="preserve"> แขวง</w:t>
+            </w:r>
             <w:r>
               <w:rPr>
                 <w:rFonts w:ascii="TH SarabunPSK" w:hAnsi="TH SarabunPSK" w:cs="TH SarabunPSK"/>
               </w:rPr>
               <w:t>/</w:t>
             </w:r>
-            <w:proofErr w:type="spellStart"/>
-            <w:r>
-              <w:rPr>
-                <w:rFonts w:ascii="TH SarabunPSK" w:hAnsi="TH SarabunPSK" w:cs="TH SarabunPSK"/>
-              </w:rPr>
-              <w:t>ตำบล</w:t>
-            </w:r>
-            <w:proofErr w:type="spellEnd"/>
-            <w:r>
-              <w:rPr>
-                <w:rFonts w:ascii="TH SarabunPSK" w:hAnsi="TH SarabunPSK" w:cs="TH SarabunPSK"/>
-              </w:rPr>
-              <w:t xml:space="preserve"> </w:t>
+            <w:r>
+              <w:rPr>
+                <w:rFonts w:ascii="TH SarabunPSK" w:hAnsi="TH SarabunPSK" w:cs="TH SarabunPSK"/>
+                <w:cs/>
+              </w:rPr>
+              <w:t xml:space="preserve">ตำบล </w:t>
             </w:r>
             <w:r>
               <w:rPr>
@@ -5118,33 +5151,25 @@
                 <w:rFonts w:ascii="TH SarabunPSK" w:hAnsi="TH SarabunPSK" w:cs="TH SarabunPSK"/>
               </w:rPr>
             </w:pPr>
-            <w:proofErr w:type="spellStart"/>
-            <w:r>
-              <w:rPr>
-                <w:rFonts w:ascii="TH SarabunPSK" w:hAnsi="TH SarabunPSK" w:cs="TH SarabunPSK"/>
+            <w:r>
+              <w:rPr>
+                <w:rFonts w:ascii="TH SarabunPSK" w:hAnsi="TH SarabunPSK" w:cs="TH SarabunPSK"/>
+                <w:cs/>
               </w:rPr>
               <w:t>เขต</w:t>
             </w:r>
-            <w:proofErr w:type="spellEnd"/>
             <w:r>
               <w:rPr>
                 <w:rFonts w:ascii="TH SarabunPSK" w:hAnsi="TH SarabunPSK" w:cs="TH SarabunPSK"/>
               </w:rPr>
               <w:t>/</w:t>
             </w:r>
-            <w:proofErr w:type="spellStart"/>
-            <w:r>
-              <w:rPr>
-                <w:rFonts w:ascii="TH SarabunPSK" w:hAnsi="TH SarabunPSK" w:cs="TH SarabunPSK"/>
-              </w:rPr>
-              <w:t>อำเภอ</w:t>
-            </w:r>
-            <w:proofErr w:type="spellEnd"/>
-            <w:r>
-              <w:rPr>
-                <w:rFonts w:ascii="TH SarabunPSK" w:hAnsi="TH SarabunPSK" w:cs="TH SarabunPSK"/>
-              </w:rPr>
-              <w:t xml:space="preserve"> </w:t>
+            <w:r>
+              <w:rPr>
+                <w:rFonts w:ascii="TH SarabunPSK" w:hAnsi="TH SarabunPSK" w:cs="TH SarabunPSK"/>
+                <w:cs/>
+              </w:rPr>
+              <w:t xml:space="preserve">อำเภอ </w:t>
             </w:r>
             <w:r>
               <w:rPr>
@@ -5180,22 +5205,9 @@
             <w:r>
               <w:rPr>
                 <w:rFonts w:ascii="TH SarabunPSK" w:hAnsi="TH SarabunPSK" w:cs="TH SarabunPSK"/>
-              </w:rPr>
-              <w:t xml:space="preserve"> </w:t>
-            </w:r>
-            <w:proofErr w:type="spellStart"/>
-            <w:r>
-              <w:rPr>
-                <w:rFonts w:ascii="TH SarabunPSK" w:hAnsi="TH SarabunPSK" w:cs="TH SarabunPSK"/>
-              </w:rPr>
-              <w:t>จังหวัด</w:t>
-            </w:r>
-            <w:proofErr w:type="spellEnd"/>
-            <w:r>
-              <w:rPr>
-                <w:rFonts w:ascii="TH SarabunPSK" w:hAnsi="TH SarabunPSK" w:cs="TH SarabunPSK"/>
-              </w:rPr>
-              <w:t xml:space="preserve"> </w:t>
+                <w:cs/>
+              </w:rPr>
+              <w:t xml:space="preserve"> จังหวัด </w:t>
             </w:r>
             <w:r>
               <w:rPr>
@@ -6575,6 +6587,7 @@
                 <w:rFonts w:ascii="TH SarabunPSK" w:hAnsi="TH SarabunPSK" w:cs="TH SarabunPSK"/>
                 <w:b/>
                 <w:bCs/>
+                <w:cs/>
               </w:rPr>
               <w:t>สถานีตำรวจ</w:t>
             </w:r>
@@ -6640,23 +6653,14 @@
                 <w:bCs/>
               </w:rPr>
             </w:pPr>
-            <w:proofErr w:type="spellStart"/>
             <w:r>
               <w:rPr>
                 <w:rFonts w:ascii="TH SarabunPSK" w:hAnsi="TH SarabunPSK" w:cs="TH SarabunPSK"/>
                 <w:b/>
                 <w:bCs/>
-              </w:rPr>
-              <w:t>วันที่</w:t>
-            </w:r>
-            <w:proofErr w:type="spellEnd"/>
-            <w:r>
-              <w:rPr>
-                <w:rFonts w:ascii="TH SarabunPSK" w:hAnsi="TH SarabunPSK" w:cs="TH SarabunPSK"/>
-                <w:b/>
-                <w:bCs/>
-              </w:rPr>
-              <w:t xml:space="preserve"> </w:t>
+                <w:cs/>
+              </w:rPr>
+              <w:t xml:space="preserve">วันที่ </w:t>
             </w:r>
             <w:r>
               <w:rPr>
@@ -6704,26 +6708,9 @@
                 <w:rFonts w:ascii="TH SarabunPSK" w:hAnsi="TH SarabunPSK" w:cs="TH SarabunPSK"/>
                 <w:b/>
                 <w:bCs/>
-              </w:rPr>
-              <w:t xml:space="preserve"> </w:t>
-            </w:r>
-            <w:proofErr w:type="spellStart"/>
-            <w:r>
-              <w:rPr>
-                <w:rFonts w:ascii="TH SarabunPSK" w:hAnsi="TH SarabunPSK" w:cs="TH SarabunPSK"/>
-                <w:b/>
-                <w:bCs/>
-              </w:rPr>
-              <w:t>เดือน</w:t>
-            </w:r>
-            <w:proofErr w:type="spellEnd"/>
-            <w:r>
-              <w:rPr>
-                <w:rFonts w:ascii="TH SarabunPSK" w:hAnsi="TH SarabunPSK" w:cs="TH SarabunPSK"/>
-                <w:b/>
-                <w:bCs/>
-              </w:rPr>
-              <w:t xml:space="preserve"> </w:t>
+                <w:cs/>
+              </w:rPr>
+              <w:t xml:space="preserve"> เดือน </w:t>
             </w:r>
             <w:r>
               <w:rPr>
@@ -6771,8 +6758,34 @@
                 <w:rFonts w:ascii="TH SarabunPSK" w:hAnsi="TH SarabunPSK" w:cs="TH SarabunPSK"/>
                 <w:b/>
                 <w:bCs/>
-              </w:rPr>
-              <w:t xml:space="preserve"> พ.ศ.</w:t>
+                <w:cs/>
+              </w:rPr>
+              <w:t xml:space="preserve"> พ</w:t>
+            </w:r>
+            <w:r>
+              <w:rPr>
+                <w:rFonts w:ascii="TH SarabunPSK" w:hAnsi="TH SarabunPSK" w:cs="TH SarabunPSK"/>
+                <w:b/>
+                <w:bCs/>
+              </w:rPr>
+              <w:t>.</w:t>
+            </w:r>
+            <w:r>
+              <w:rPr>
+                <w:rFonts w:ascii="TH SarabunPSK" w:hAnsi="TH SarabunPSK" w:cs="TH SarabunPSK"/>
+                <w:b/>
+                <w:bCs/>
+                <w:cs/>
+              </w:rPr>
+              <w:t>ศ</w:t>
+            </w:r>
+            <w:r>
+              <w:rPr>
+                <w:rFonts w:ascii="TH SarabunPSK" w:hAnsi="TH SarabunPSK" w:cs="TH SarabunPSK"/>
+                <w:b/>
+                <w:bCs/>
+              </w:rPr>
+              <w:t>.</w:t>
             </w:r>
             <w:r>
               <w:rPr>
@@ -7185,6 +7198,7 @@
           <w:rFonts w:ascii="TH SarabunPSK" w:eastAsia="Angsana New" w:hAnsi="TH SarabunPSK" w:cs="TH SarabunPSK"/>
           <w:sz w:val="32"/>
           <w:szCs w:val="32"/>
+          <w:cs/>
         </w:rPr>
         <w:t>สถานีตำรวจ</w:t>
       </w:r>
@@ -7501,7 +7515,7 @@
 </file>
 
 <file path=word/endnotes.xml><?xml version="1.0" encoding="utf-8"?>
-<w:endnotes xmlns:wpc="http://schemas.microsoft.com/office/word/2010/wordprocessingCanvas" xmlns:cx="http://schemas.microsoft.com/office/drawing/2014/chartex" xmlns:cx1="http://schemas.microsoft.com/office/drawing/2015/9/8/chartex" xmlns:cx2="http://schemas.microsoft.com/office/drawing/2015/10/21/chartex" xmlns:cx3="http://schemas.microsoft.com/office/drawing/2016/5/9/chartex" xmlns:cx4="http://schemas.microsoft.com/office/drawing/2016/5/10/chartex" xmlns:cx5="http://schemas.microsoft.com/office/drawing/2016/5/11/chartex" xmlns:cx6="http://schemas.microsoft.com/office/drawing/2016/5/12/chartex" xmlns:cx7="http://schemas.microsoft.com/office/drawing/2016/5/13/chartex" xmlns:cx8="http://schemas.microsoft.com/office/drawing/2016/5/14/chartex" xmlns:mc="http://schemas.openxmlformats.org/markup-compatibility/2006" xmlns:aink="http://schemas.microsoft.com/office/drawing/2016/ink" xmlns:am3d="http://schemas.microsoft.com/office/drawing/2017/model3d" xmlns:o="urn:schemas-microsoft-com:office:office" xmlns:r="http://schemas.openxmlformats.org/officeDocument/2006/relationships" xmlns:m="http://schemas.openxmlformats.org/officeDocument/2006/math" xmlns:v="urn:schemas-microsoft-com:vml" xmlns:wp14="http://schemas.microsoft.com/office/word/2010/wordprocessingDrawing" xmlns:wp="http://schemas.openxmlformats.org/drawingml/2006/wordprocessingDrawing" xmlns:w10="urn:schemas-microsoft-com:office:word" xmlns:w="http://schemas.openxmlformats.org/wordprocessingml/2006/main" xmlns:w14="http://schemas.microsoft.com/office/word/2010/wordml" xmlns:w15="http://schemas.microsoft.com/office/word/2012/wordml" xmlns:w16cid="http://schemas.microsoft.com/office/word/2016/wordml/cid" xmlns:w16se="http://schemas.microsoft.com/office/word/2015/wordml/symex" xmlns:wpg="http://schemas.microsoft.com/office/word/2010/wordprocessingGroup" xmlns:wpi="http://schemas.microsoft.com/office/word/2010/wordprocessingInk" xmlns:wne="http://schemas.microsoft.com/office/word/2006/wordml" xmlns:wps="http://schemas.microsoft.com/office/word/2010/wordprocessingShape" mc:Ignorable="w14 w15 w16se w16cid wp14">
+<w:endnotes xmlns:wpc="http://schemas.microsoft.com/office/word/2010/wordprocessingCanvas" xmlns:mc="http://schemas.openxmlformats.org/markup-compatibility/2006" xmlns:o="urn:schemas-microsoft-com:office:office" xmlns:r="http://schemas.openxmlformats.org/officeDocument/2006/relationships" xmlns:m="http://schemas.openxmlformats.org/officeDocument/2006/math" xmlns:v="urn:schemas-microsoft-com:vml" xmlns:wp14="http://schemas.microsoft.com/office/word/2010/wordprocessingDrawing" xmlns:wp="http://schemas.openxmlformats.org/drawingml/2006/wordprocessingDrawing" xmlns:w10="urn:schemas-microsoft-com:office:word" xmlns:w="http://schemas.openxmlformats.org/wordprocessingml/2006/main" xmlns:w14="http://schemas.microsoft.com/office/word/2010/wordml" xmlns:w15="http://schemas.microsoft.com/office/word/2012/wordml" xmlns:wpg="http://schemas.microsoft.com/office/word/2010/wordprocessingGroup" xmlns:wpi="http://schemas.microsoft.com/office/word/2010/wordprocessingInk" xmlns:wne="http://schemas.microsoft.com/office/word/2006/wordml" xmlns:wps="http://schemas.microsoft.com/office/word/2010/wordprocessingShape" mc:Ignorable="w14 w15 wp14">
   <w:endnote w:type="separator" w:id="-1">
     <w:p>
       <w:r>
@@ -7520,7 +7534,7 @@
 </file>
 
 <file path=word/footer1.xml><?xml version="1.0" encoding="utf-8"?>
-<w:ftr xmlns:wpc="http://schemas.microsoft.com/office/word/2010/wordprocessingCanvas" xmlns:cx="http://schemas.microsoft.com/office/drawing/2014/chartex" xmlns:cx1="http://schemas.microsoft.com/office/drawing/2015/9/8/chartex" xmlns:cx2="http://schemas.microsoft.com/office/drawing/2015/10/21/chartex" xmlns:cx3="http://schemas.microsoft.com/office/drawing/2016/5/9/chartex" xmlns:cx4="http://schemas.microsoft.com/office/drawing/2016/5/10/chartex" xmlns:cx5="http://schemas.microsoft.com/office/drawing/2016/5/11/chartex" xmlns:cx6="http://schemas.microsoft.com/office/drawing/2016/5/12/chartex" xmlns:cx7="http://schemas.microsoft.com/office/drawing/2016/5/13/chartex" xmlns:cx8="http://schemas.microsoft.com/office/drawing/2016/5/14/chartex" xmlns:mc="http://schemas.openxmlformats.org/markup-compatibility/2006" xmlns:aink="http://schemas.microsoft.com/office/drawing/2016/ink" xmlns:am3d="http://schemas.microsoft.com/office/drawing/2017/model3d" xmlns:o="urn:schemas-microsoft-com:office:office" xmlns:r="http://schemas.openxmlformats.org/officeDocument/2006/relationships" xmlns:m="http://schemas.openxmlformats.org/officeDocument/2006/math" xmlns:v="urn:schemas-microsoft-com:vml" xmlns:wp14="http://schemas.microsoft.com/office/word/2010/wordprocessingDrawing" xmlns:wp="http://schemas.openxmlformats.org/drawingml/2006/wordprocessingDrawing" xmlns:w10="urn:schemas-microsoft-com:office:word" xmlns:w="http://schemas.openxmlformats.org/wordprocessingml/2006/main" xmlns:w14="http://schemas.microsoft.com/office/word/2010/wordml" xmlns:w15="http://schemas.microsoft.com/office/word/2012/wordml" xmlns:w16cid="http://schemas.microsoft.com/office/word/2016/wordml/cid" xmlns:w16se="http://schemas.microsoft.com/office/word/2015/wordml/symex" xmlns:wpg="http://schemas.microsoft.com/office/word/2010/wordprocessingGroup" xmlns:wpi="http://schemas.microsoft.com/office/word/2010/wordprocessingInk" xmlns:wne="http://schemas.microsoft.com/office/word/2006/wordml" xmlns:wps="http://schemas.microsoft.com/office/word/2010/wordprocessingShape" mc:Ignorable="w14 w15 w16se w16cid wp14">
+<w:ftr xmlns:wpc="http://schemas.microsoft.com/office/word/2010/wordprocessingCanvas" xmlns:mc="http://schemas.openxmlformats.org/markup-compatibility/2006" xmlns:o="urn:schemas-microsoft-com:office:office" xmlns:r="http://schemas.openxmlformats.org/officeDocument/2006/relationships" xmlns:m="http://schemas.openxmlformats.org/officeDocument/2006/math" xmlns:v="urn:schemas-microsoft-com:vml" xmlns:wp14="http://schemas.microsoft.com/office/word/2010/wordprocessingDrawing" xmlns:wp="http://schemas.openxmlformats.org/drawingml/2006/wordprocessingDrawing" xmlns:w10="urn:schemas-microsoft-com:office:word" xmlns:w="http://schemas.openxmlformats.org/wordprocessingml/2006/main" xmlns:w14="http://schemas.microsoft.com/office/word/2010/wordml" xmlns:w15="http://schemas.microsoft.com/office/word/2012/wordml" xmlns:wpg="http://schemas.microsoft.com/office/word/2010/wordprocessingGroup" xmlns:wpi="http://schemas.microsoft.com/office/word/2010/wordprocessingInk" xmlns:wne="http://schemas.microsoft.com/office/word/2006/wordml" xmlns:wps="http://schemas.microsoft.com/office/word/2010/wordprocessingShape" mc:Ignorable="w14 w15 wp14">
   <w:p>
     <w:pPr>
       <w:pStyle w:val="Footer"/>
@@ -7562,7 +7576,7 @@
 </file>
 
 <file path=word/footnotes.xml><?xml version="1.0" encoding="utf-8"?>
-<w:footnotes xmlns:wpc="http://schemas.microsoft.com/office/word/2010/wordprocessingCanvas" xmlns:cx="http://schemas.microsoft.com/office/drawing/2014/chartex" xmlns:cx1="http://schemas.microsoft.com/office/drawing/2015/9/8/chartex" xmlns:cx2="http://schemas.microsoft.com/office/drawing/2015/10/21/chartex" xmlns:cx3="http://schemas.microsoft.com/office/drawing/2016/5/9/chartex" xmlns:cx4="http://schemas.microsoft.com/office/drawing/2016/5/10/chartex" xmlns:cx5="http://schemas.microsoft.com/office/drawing/2016/5/11/chartex" xmlns:cx6="http://schemas.microsoft.com/office/drawing/2016/5/12/chartex" xmlns:cx7="http://schemas.microsoft.com/office/drawing/2016/5/13/chartex" xmlns:cx8="http://schemas.microsoft.com/office/drawing/2016/5/14/chartex" xmlns:mc="http://schemas.openxmlformats.org/markup-compatibility/2006" xmlns:aink="http://schemas.microsoft.com/office/drawing/2016/ink" xmlns:am3d="http://schemas.microsoft.com/office/drawing/2017/model3d" xmlns:o="urn:schemas-microsoft-com:office:office" xmlns:r="http://schemas.openxmlformats.org/officeDocument/2006/relationships" xmlns:m="http://schemas.openxmlformats.org/officeDocument/2006/math" xmlns:v="urn:schemas-microsoft-com:vml" xmlns:wp14="http://schemas.microsoft.com/office/word/2010/wordprocessingDrawing" xmlns:wp="http://schemas.openxmlformats.org/drawingml/2006/wordprocessingDrawing" xmlns:w10="urn:schemas-microsoft-com:office:word" xmlns:w="http://schemas.openxmlformats.org/wordprocessingml/2006/main" xmlns:w14="http://schemas.microsoft.com/office/word/2010/wordml" xmlns:w15="http://schemas.microsoft.com/office/word/2012/wordml" xmlns:w16cid="http://schemas.microsoft.com/office/word/2016/wordml/cid" xmlns:w16se="http://schemas.microsoft.com/office/word/2015/wordml/symex" xmlns:wpg="http://schemas.microsoft.com/office/word/2010/wordprocessingGroup" xmlns:wpi="http://schemas.microsoft.com/office/word/2010/wordprocessingInk" xmlns:wne="http://schemas.microsoft.com/office/word/2006/wordml" xmlns:wps="http://schemas.microsoft.com/office/word/2010/wordprocessingShape" mc:Ignorable="w14 w15 w16se w16cid wp14">
+<w:footnotes xmlns:wpc="http://schemas.microsoft.com/office/word/2010/wordprocessingCanvas" xmlns:mc="http://schemas.openxmlformats.org/markup-compatibility/2006" xmlns:o="urn:schemas-microsoft-com:office:office" xmlns:r="http://schemas.openxmlformats.org/officeDocument/2006/relationships" xmlns:m="http://schemas.openxmlformats.org/officeDocument/2006/math" xmlns:v="urn:schemas-microsoft-com:vml" xmlns:wp14="http://schemas.microsoft.com/office/word/2010/wordprocessingDrawing" xmlns:wp="http://schemas.openxmlformats.org/drawingml/2006/wordprocessingDrawing" xmlns:w10="urn:schemas-microsoft-com:office:word" xmlns:w="http://schemas.openxmlformats.org/wordprocessingml/2006/main" xmlns:w14="http://schemas.microsoft.com/office/word/2010/wordml" xmlns:w15="http://schemas.microsoft.com/office/word/2012/wordml" xmlns:wpg="http://schemas.microsoft.com/office/word/2010/wordprocessingGroup" xmlns:wpi="http://schemas.microsoft.com/office/word/2010/wordprocessingInk" xmlns:wne="http://schemas.microsoft.com/office/word/2006/wordml" xmlns:wps="http://schemas.microsoft.com/office/word/2010/wordprocessingShape" mc:Ignorable="w14 w15 wp14">
   <w:footnote w:type="separator" w:id="-1">
     <w:p>
       <w:r>
@@ -7581,7 +7595,7 @@
 </file>
 
 <file path=word/styles.xml><?xml version="1.0" encoding="utf-8"?>
-<w:styles xmlns:mc="http://schemas.openxmlformats.org/markup-compatibility/2006" xmlns:r="http://schemas.openxmlformats.org/officeDocument/2006/relationships" xmlns:w="http://schemas.openxmlformats.org/wordprocessingml/2006/main" xmlns:w14="http://schemas.microsoft.com/office/word/2010/wordml" xmlns:w15="http://schemas.microsoft.com/office/word/2012/wordml" xmlns:w16cid="http://schemas.microsoft.com/office/word/2016/wordml/cid" xmlns:w16se="http://schemas.microsoft.com/office/word/2015/wordml/symex" mc:Ignorable="w14 w15 w16se w16cid">
+<w:styles xmlns:mc="http://schemas.openxmlformats.org/markup-compatibility/2006" xmlns:r="http://schemas.openxmlformats.org/officeDocument/2006/relationships" xmlns:w="http://schemas.openxmlformats.org/wordprocessingml/2006/main" xmlns:w14="http://schemas.microsoft.com/office/word/2010/wordml" xmlns:w15="http://schemas.microsoft.com/office/word/2012/wordml" mc:Ignorable="w14 w15">
   <w:docDefaults>
     <w:rPrDefault>
       <w:rPr>
@@ -7597,7 +7611,7 @@
       </w:pPr>
     </w:pPrDefault>
   </w:docDefaults>
-  <w:latentStyles w:defLockedState="0" w:defUIPriority="99" w:defSemiHidden="0" w:defUnhideWhenUsed="0" w:defQFormat="0" w:count="376">
+  <w:latentStyles w:defLockedState="0" w:defUIPriority="99" w:defSemiHidden="0" w:defUnhideWhenUsed="0" w:defQFormat="0" w:count="371">
     <w:lsdException w:name="Normal" w:uiPriority="0" w:qFormat="1"/>
     <w:lsdException w:name="heading 1" w:uiPriority="0" w:qFormat="1"/>
     <w:lsdException w:name="heading 2" w:semiHidden="1" w:uiPriority="9" w:unhideWhenUsed="1" w:qFormat="1"/>
@@ -7969,11 +7983,6 @@
     <w:lsdException w:name="List Table 5 Dark Accent 6" w:uiPriority="50"/>
     <w:lsdException w:name="List Table 6 Colorful Accent 6" w:uiPriority="51"/>
     <w:lsdException w:name="List Table 7 Colorful Accent 6" w:uiPriority="52"/>
-    <w:lsdException w:name="Mention" w:semiHidden="1" w:unhideWhenUsed="1"/>
-    <w:lsdException w:name="Smart Hyperlink" w:semiHidden="1" w:unhideWhenUsed="1"/>
-    <w:lsdException w:name="Hashtag" w:semiHidden="1" w:unhideWhenUsed="1"/>
-    <w:lsdException w:name="Unresolved Mention" w:semiHidden="1" w:unhideWhenUsed="1"/>
-    <w:lsdException w:name="Smart Link" w:semiHidden="1" w:unhideWhenUsed="1"/>
   </w:latentStyles>
   <w:style w:type="paragraph" w:default="1" w:styleId="Normal">
     <w:name w:val="Normal"/>
@@ -8469,7 +8478,7 @@
 </file>
 
 <file path=customXml/itemProps1.xml><?xml version="1.0" encoding="utf-8"?>
-<ds:datastoreItem xmlns:ds="http://schemas.openxmlformats.org/officeDocument/2006/customXml" ds:itemID="{28E3836D-3089-4352-AE7E-416E34546522}">
+<ds:datastoreItem xmlns:ds="http://schemas.openxmlformats.org/officeDocument/2006/customXml" ds:itemID="{42EE4BAA-92E3-4DB2-80A2-D058D746FE14}">
   <ds:schemaRefs>
     <ds:schemaRef ds:uri="http://schemas.openxmlformats.org/officeDocument/2006/bibliography"/>
   </ds:schemaRefs>
